--- a/facebook_checklist.docx
+++ b/facebook_checklist.docx
@@ -4,10 +4,17 @@
   <w:body>
     <w:p>
       <w:pPr>
+        <w:jc w:val="center"/>
         <w:rPr>
           <w:lang w:val="en-GB"/>
         </w:rPr>
       </w:pPr>
+      <w:r>
+        <w:rPr>
+          <w:lang w:val="en-GB"/>
+        </w:rPr>
+        <w:t>Checklists</w:t>
+      </w:r>
     </w:p>
     <w:sectPr>
       <w:pgSz w:w="11906" w:h="16838"/>
